--- a/Manuals/BTSHOL11 Enabling Business Activity Monitoring.docx
+++ b/Manuals/BTSHOL11 Enabling Business Activity Monitoring.docx
@@ -1,15 +1,15 @@
 
 <file path=word/document.xml><?xml version="1.0" encoding="utf-8"?>
-<w:document xmlns:wpc="http://schemas.microsoft.com/office/word/2010/wordprocessingCanvas" xmlns:mc="http://schemas.openxmlformats.org/markup-compatibility/2006" xmlns:o="urn:schemas-microsoft-com:office:office" xmlns:r="http://schemas.openxmlformats.org/officeDocument/2006/relationships" xmlns:m="http://schemas.openxmlformats.org/officeDocument/2006/math" xmlns:v="urn:schemas-microsoft-com:vml" xmlns:wp14="http://schemas.microsoft.com/office/word/2010/wordprocessingDrawing" xmlns:wp="http://schemas.openxmlformats.org/drawingml/2006/wordprocessingDrawing" xmlns:w10="urn:schemas-microsoft-com:office:word" xmlns:w="http://schemas.openxmlformats.org/wordprocessingml/2006/main" xmlns:w14="http://schemas.microsoft.com/office/word/2010/wordml" xmlns:w15="http://schemas.microsoft.com/office/word/2012/wordml" xmlns:wpg="http://schemas.microsoft.com/office/word/2010/wordprocessingGroup" xmlns:wpi="http://schemas.microsoft.com/office/word/2010/wordprocessingInk" xmlns:wne="http://schemas.microsoft.com/office/word/2006/wordml" xmlns:wps="http://schemas.microsoft.com/office/word/2010/wordprocessingShape" mc:Ignorable="w14 w15 wp14">
+<w:document xmlns:wpc="http://schemas.microsoft.com/office/word/2010/wordprocessingCanvas" xmlns:cx="http://schemas.microsoft.com/office/drawing/2014/chartex" xmlns:cx1="http://schemas.microsoft.com/office/drawing/2015/9/8/chartex" xmlns:cx2="http://schemas.microsoft.com/office/drawing/2015/10/21/chartex" xmlns:cx3="http://schemas.microsoft.com/office/drawing/2016/5/9/chartex" xmlns:cx4="http://schemas.microsoft.com/office/drawing/2016/5/10/chartex" xmlns:cx5="http://schemas.microsoft.com/office/drawing/2016/5/11/chartex" xmlns:mc="http://schemas.openxmlformats.org/markup-compatibility/2006" xmlns:o="urn:schemas-microsoft-com:office:office" xmlns:r="http://schemas.openxmlformats.org/officeDocument/2006/relationships" xmlns:m="http://schemas.openxmlformats.org/officeDocument/2006/math" xmlns:v="urn:schemas-microsoft-com:vml" xmlns:wp14="http://schemas.microsoft.com/office/word/2010/wordprocessingDrawing" xmlns:wp="http://schemas.openxmlformats.org/drawingml/2006/wordprocessingDrawing" xmlns:w10="urn:schemas-microsoft-com:office:word" xmlns:w="http://schemas.openxmlformats.org/wordprocessingml/2006/main" xmlns:w14="http://schemas.microsoft.com/office/word/2010/wordml" xmlns:w15="http://schemas.microsoft.com/office/word/2012/wordml" xmlns:w16se="http://schemas.microsoft.com/office/word/2015/wordml/symex" xmlns:wpg="http://schemas.microsoft.com/office/word/2010/wordprocessingGroup" xmlns:wpi="http://schemas.microsoft.com/office/word/2010/wordprocessingInk" xmlns:wne="http://schemas.microsoft.com/office/word/2006/wordml" xmlns:wps="http://schemas.microsoft.com/office/word/2010/wordprocessingShape" mc:Ignorable="w14 w15 w16se wp14">
   <w:body>
     <w:p>
       <w:pPr>
-        <w:pStyle w:val="Caption"/>
+        <w:pStyle w:val="Beskrivning"/>
       </w:pPr>
     </w:p>
     <w:p>
       <w:pPr>
-        <w:pStyle w:val="Heading1"/>
+        <w:pStyle w:val="Rubrik1"/>
       </w:pPr>
       <w:r>
         <w:rPr>
@@ -32,8 +32,6 @@
         </w:rPr>
         <w:t>: Enabling Business Activity Monitoring</w:t>
       </w:r>
-      <w:bookmarkStart w:id="0" w:name="_GoBack"/>
-      <w:bookmarkEnd w:id="0"/>
     </w:p>
     <w:p>
       <w:pPr>
@@ -45,7 +43,7 @@
         <w:pStyle w:val="Rmh"/>
         <w:framePr w:wrap="around"/>
       </w:pPr>
-      <w:bookmarkStart w:id="1" w:name="Mod06_Lab1"/>
+      <w:bookmarkStart w:id="0" w:name="Mod06_Lab1"/>
       <w:r>
         <w:t>Objectives</w:t>
       </w:r>
@@ -496,7 +494,7 @@
               <w:rPr>
                 <w:rStyle w:val="Bold"/>
               </w:rPr>
-              <w:t>Visual Studio 2012</w:t>
+              <w:t>Visual Studio 2015</w:t>
             </w:r>
             <w:r>
               <w:rPr>
@@ -514,8 +512,10 @@
               <w:t xml:space="preserve"> The </w:t>
             </w:r>
             <w:r>
-              <w:t>Visual Studio 2012</w:t>
-            </w:r>
+              <w:t>Visual Studio 2015</w:t>
+            </w:r>
+            <w:bookmarkStart w:id="1" w:name="_GoBack"/>
+            <w:bookmarkEnd w:id="1"/>
             <w:r>
               <w:t xml:space="preserve"> splash screen appears and then Visual Studio starts.</w:t>
             </w:r>
@@ -945,7 +945,7 @@
           </w:tcPr>
           <w:p>
             <w:pPr>
-              <w:pStyle w:val="ListParagraph"/>
+              <w:pStyle w:val="Liststycke"/>
               <w:numPr>
                 <w:ilvl w:val="0"/>
                 <w:numId w:val="20"/>
@@ -1041,7 +1041,7 @@
           </w:p>
           <w:p>
             <w:pPr>
-              <w:pStyle w:val="ListParagraph"/>
+              <w:pStyle w:val="Liststycke"/>
               <w:numPr>
                 <w:ilvl w:val="0"/>
                 <w:numId w:val="20"/>
@@ -1072,7 +1072,7 @@
           </w:p>
           <w:p>
             <w:pPr>
-              <w:pStyle w:val="ListParagraph"/>
+              <w:pStyle w:val="Liststycke"/>
               <w:numPr>
                 <w:ilvl w:val="0"/>
                 <w:numId w:val="20"/>
@@ -1127,7 +1127,7 @@
           </w:p>
           <w:p>
             <w:pPr>
-              <w:pStyle w:val="ListParagraph"/>
+              <w:pStyle w:val="Liststycke"/>
               <w:numPr>
                 <w:ilvl w:val="0"/>
                 <w:numId w:val="20"/>
@@ -1158,7 +1158,7 @@
           </w:p>
           <w:p>
             <w:pPr>
-              <w:pStyle w:val="ListParagraph"/>
+              <w:pStyle w:val="Liststycke"/>
               <w:ind w:left="540"/>
               <w:rPr>
                 <w:sz w:val="19"/>
@@ -1168,7 +1168,7 @@
           </w:p>
           <w:p>
             <w:pPr>
-              <w:pStyle w:val="ListParagraph"/>
+              <w:pStyle w:val="Liststycke"/>
               <w:numPr>
                 <w:ilvl w:val="0"/>
                 <w:numId w:val="20"/>
@@ -1275,7 +1275,7 @@
           </w:p>
           <w:p>
             <w:pPr>
-              <w:pStyle w:val="ListParagraph"/>
+              <w:pStyle w:val="Liststycke"/>
               <w:numPr>
                 <w:ilvl w:val="0"/>
                 <w:numId w:val="20"/>
@@ -1364,7 +1364,7 @@
           </w:p>
           <w:p>
             <w:pPr>
-              <w:pStyle w:val="ListParagraph"/>
+              <w:pStyle w:val="Liststycke"/>
               <w:numPr>
                 <w:ilvl w:val="0"/>
                 <w:numId w:val="20"/>
@@ -1855,7 +1855,7 @@
           </w:tbl>
           <w:p>
             <w:pPr>
-              <w:pStyle w:val="ListParagraph"/>
+              <w:pStyle w:val="Liststycke"/>
               <w:ind w:left="540"/>
               <w:rPr>
                 <w:sz w:val="19"/>
@@ -1865,7 +1865,7 @@
           </w:p>
           <w:p>
             <w:pPr>
-              <w:pStyle w:val="ListParagraph"/>
+              <w:pStyle w:val="Liststycke"/>
               <w:numPr>
                 <w:ilvl w:val="0"/>
                 <w:numId w:val="20"/>
@@ -1909,7 +1909,7 @@
           </w:p>
           <w:p>
             <w:pPr>
-              <w:pStyle w:val="ListParagraph"/>
+              <w:pStyle w:val="Liststycke"/>
               <w:numPr>
                 <w:ilvl w:val="0"/>
                 <w:numId w:val="20"/>
@@ -1952,7 +1952,7 @@
           </w:p>
           <w:p>
             <w:pPr>
-              <w:pStyle w:val="ListParagraph"/>
+              <w:pStyle w:val="Liststycke"/>
               <w:ind w:left="0"/>
               <w:rPr>
                 <w:sz w:val="19"/>
@@ -1984,7 +1984,7 @@
           </w:tcPr>
           <w:p>
             <w:pPr>
-              <w:pStyle w:val="ListParagraph"/>
+              <w:pStyle w:val="Liststycke"/>
               <w:numPr>
                 <w:ilvl w:val="0"/>
                 <w:numId w:val="24"/>
@@ -2059,7 +2059,7 @@
           </w:p>
           <w:p>
             <w:pPr>
-              <w:pStyle w:val="ListParagraph"/>
+              <w:pStyle w:val="Liststycke"/>
               <w:numPr>
                 <w:ilvl w:val="0"/>
                 <w:numId w:val="24"/>
@@ -2119,7 +2119,7 @@
           </w:p>
           <w:p>
             <w:pPr>
-              <w:pStyle w:val="ListParagraph"/>
+              <w:pStyle w:val="Liststycke"/>
               <w:numPr>
                 <w:ilvl w:val="0"/>
                 <w:numId w:val="24"/>
@@ -2152,7 +2152,7 @@
           </w:p>
           <w:p>
             <w:pPr>
-              <w:pStyle w:val="ListParagraph"/>
+              <w:pStyle w:val="Liststycke"/>
               <w:numPr>
                 <w:ilvl w:val="0"/>
                 <w:numId w:val="24"/>
@@ -2485,7 +2485,7 @@
           </w:p>
           <w:p>
             <w:pPr>
-              <w:pStyle w:val="NoSpacing"/>
+              <w:pStyle w:val="Ingetavstnd"/>
               <w:jc w:val="center"/>
             </w:pPr>
             <w:r>
@@ -2545,7 +2545,7 @@
           </w:p>
           <w:p>
             <w:pPr>
-              <w:pStyle w:val="NoSpacing"/>
+              <w:pStyle w:val="Ingetavstnd"/>
             </w:pPr>
           </w:p>
           <w:p>
@@ -3647,7 +3647,7 @@
           </w:p>
           <w:p>
             <w:pPr>
-              <w:pStyle w:val="NoSpacing"/>
+              <w:pStyle w:val="Ingetavstnd"/>
               <w:jc w:val="center"/>
             </w:pPr>
             <w:r>
@@ -3707,7 +3707,7 @@
           </w:p>
           <w:p>
             <w:pPr>
-              <w:pStyle w:val="NoSpacing"/>
+              <w:pStyle w:val="Ingetavstnd"/>
             </w:pPr>
           </w:p>
           <w:p>
@@ -3754,7 +3754,7 @@
           </w:p>
         </w:tc>
       </w:tr>
-      <w:bookmarkEnd w:id="1"/>
+      <w:bookmarkEnd w:id="0"/>
     </w:tbl>
     <w:p>
       <w:pPr>
@@ -4288,7 +4288,7 @@
           </w:p>
           <w:p>
             <w:pPr>
-              <w:pStyle w:val="NoSpacing"/>
+              <w:pStyle w:val="Ingetavstnd"/>
               <w:jc w:val="center"/>
             </w:pPr>
             <w:r>
@@ -4762,7 +4762,7 @@
           </w:p>
           <w:p>
             <w:pPr>
-              <w:pStyle w:val="NoSpacing"/>
+              <w:pStyle w:val="Ingetavstnd"/>
             </w:pPr>
             <w:r>
               <w:rPr>
@@ -5390,7 +5390,7 @@
           </w:tcPr>
           <w:p>
             <w:pPr>
-              <w:pStyle w:val="ListParagraph"/>
+              <w:pStyle w:val="Liststycke"/>
               <w:numPr>
                 <w:ilvl w:val="0"/>
                 <w:numId w:val="26"/>
@@ -5462,7 +5462,7 @@
           </w:p>
           <w:p>
             <w:pPr>
-              <w:pStyle w:val="ListParagraph"/>
+              <w:pStyle w:val="Liststycke"/>
               <w:numPr>
                 <w:ilvl w:val="0"/>
                 <w:numId w:val="26"/>
@@ -5507,7 +5507,7 @@
           </w:p>
           <w:p>
             <w:pPr>
-              <w:pStyle w:val="ListParagraph"/>
+              <w:pStyle w:val="Liststycke"/>
               <w:ind w:left="216"/>
               <w:rPr>
                 <w:rFonts w:ascii="Courier New" w:hAnsi="Courier New" w:cs="Courier New"/>
@@ -5620,7 +5620,7 @@
           </w:p>
           <w:p>
             <w:pPr>
-              <w:pStyle w:val="ListParagraph"/>
+              <w:pStyle w:val="Liststycke"/>
               <w:ind w:left="216"/>
               <w:rPr>
                 <w:noProof/>
@@ -5629,7 +5629,7 @@
           </w:p>
           <w:p>
             <w:pPr>
-              <w:pStyle w:val="ListParagraph"/>
+              <w:pStyle w:val="Liststycke"/>
               <w:numPr>
                 <w:ilvl w:val="0"/>
                 <w:numId w:val="26"/>
@@ -5647,7 +5647,7 @@
           </w:p>
           <w:p>
             <w:pPr>
-              <w:pStyle w:val="ListParagraph"/>
+              <w:pStyle w:val="Liststycke"/>
               <w:numPr>
                 <w:ilvl w:val="0"/>
                 <w:numId w:val="26"/>
@@ -5707,7 +5707,7 @@
           </w:p>
           <w:p>
             <w:pPr>
-              <w:pStyle w:val="ListParagraph"/>
+              <w:pStyle w:val="Liststycke"/>
               <w:numPr>
                 <w:ilvl w:val="0"/>
                 <w:numId w:val="26"/>
@@ -5740,7 +5740,7 @@
           </w:p>
           <w:p>
             <w:pPr>
-              <w:pStyle w:val="ListParagraph"/>
+              <w:pStyle w:val="Liststycke"/>
               <w:numPr>
                 <w:ilvl w:val="0"/>
                 <w:numId w:val="26"/>
@@ -5764,7 +5764,7 @@
           </w:p>
           <w:p>
             <w:pPr>
-              <w:pStyle w:val="ListParagraph"/>
+              <w:pStyle w:val="Liststycke"/>
               <w:numPr>
                 <w:ilvl w:val="0"/>
                 <w:numId w:val="26"/>
@@ -5836,7 +5836,7 @@
           </w:p>
           <w:p>
             <w:pPr>
-              <w:pStyle w:val="ListParagraph"/>
+              <w:pStyle w:val="Liststycke"/>
               <w:numPr>
                 <w:ilvl w:val="0"/>
                 <w:numId w:val="26"/>
@@ -5866,7 +5866,7 @@
           </w:p>
           <w:p>
             <w:pPr>
-              <w:pStyle w:val="ListParagraph"/>
+              <w:pStyle w:val="Liststycke"/>
               <w:ind w:left="216"/>
               <w:rPr>
                 <w:noProof/>
@@ -5977,7 +5977,7 @@
           </w:p>
           <w:p>
             <w:pPr>
-              <w:pStyle w:val="ListParagraph"/>
+              <w:pStyle w:val="Liststycke"/>
               <w:numPr>
                 <w:ilvl w:val="0"/>
                 <w:numId w:val="26"/>
@@ -6010,7 +6010,7 @@
           </w:p>
           <w:p>
             <w:pPr>
-              <w:pStyle w:val="ListParagraph"/>
+              <w:pStyle w:val="Liststycke"/>
               <w:numPr>
                 <w:ilvl w:val="0"/>
                 <w:numId w:val="26"/>
@@ -6552,7 +6552,7 @@
             <w:hyperlink r:id="rId13" w:history="1">
               <w:r>
                 <w:rPr>
-                  <w:rStyle w:val="Hyperlink"/>
+                  <w:rStyle w:val="Hyperlnk"/>
                 </w:rPr>
                 <w:t>http://localhost/bam</w:t>
               </w:r>
@@ -7558,7 +7558,7 @@
 </file>
 
 <file path=word/endnotes.xml><?xml version="1.0" encoding="utf-8"?>
-<w:endnotes xmlns:wpc="http://schemas.microsoft.com/office/word/2010/wordprocessingCanvas" xmlns:mc="http://schemas.openxmlformats.org/markup-compatibility/2006" xmlns:o="urn:schemas-microsoft-com:office:office" xmlns:r="http://schemas.openxmlformats.org/officeDocument/2006/relationships" xmlns:m="http://schemas.openxmlformats.org/officeDocument/2006/math" xmlns:v="urn:schemas-microsoft-com:vml" xmlns:wp14="http://schemas.microsoft.com/office/word/2010/wordprocessingDrawing" xmlns:wp="http://schemas.openxmlformats.org/drawingml/2006/wordprocessingDrawing" xmlns:w10="urn:schemas-microsoft-com:office:word" xmlns:w="http://schemas.openxmlformats.org/wordprocessingml/2006/main" xmlns:w14="http://schemas.microsoft.com/office/word/2010/wordml" xmlns:w15="http://schemas.microsoft.com/office/word/2012/wordml" xmlns:wpg="http://schemas.microsoft.com/office/word/2010/wordprocessingGroup" xmlns:wpi="http://schemas.microsoft.com/office/word/2010/wordprocessingInk" xmlns:wne="http://schemas.microsoft.com/office/word/2006/wordml" xmlns:wps="http://schemas.microsoft.com/office/word/2010/wordprocessingShape" mc:Ignorable="w14 w15 wp14">
+<w:endnotes xmlns:wpc="http://schemas.microsoft.com/office/word/2010/wordprocessingCanvas" xmlns:cx="http://schemas.microsoft.com/office/drawing/2014/chartex" xmlns:cx1="http://schemas.microsoft.com/office/drawing/2015/9/8/chartex" xmlns:cx2="http://schemas.microsoft.com/office/drawing/2015/10/21/chartex" xmlns:cx3="http://schemas.microsoft.com/office/drawing/2016/5/9/chartex" xmlns:cx4="http://schemas.microsoft.com/office/drawing/2016/5/10/chartex" xmlns:cx5="http://schemas.microsoft.com/office/drawing/2016/5/11/chartex" xmlns:mc="http://schemas.openxmlformats.org/markup-compatibility/2006" xmlns:o="urn:schemas-microsoft-com:office:office" xmlns:r="http://schemas.openxmlformats.org/officeDocument/2006/relationships" xmlns:m="http://schemas.openxmlformats.org/officeDocument/2006/math" xmlns:v="urn:schemas-microsoft-com:vml" xmlns:wp14="http://schemas.microsoft.com/office/word/2010/wordprocessingDrawing" xmlns:wp="http://schemas.openxmlformats.org/drawingml/2006/wordprocessingDrawing" xmlns:w10="urn:schemas-microsoft-com:office:word" xmlns:w="http://schemas.openxmlformats.org/wordprocessingml/2006/main" xmlns:w14="http://schemas.microsoft.com/office/word/2010/wordml" xmlns:w15="http://schemas.microsoft.com/office/word/2012/wordml" xmlns:w16se="http://schemas.microsoft.com/office/word/2015/wordml/symex" xmlns:wpg="http://schemas.microsoft.com/office/word/2010/wordprocessingGroup" xmlns:wpi="http://schemas.microsoft.com/office/word/2010/wordprocessingInk" xmlns:wne="http://schemas.microsoft.com/office/word/2006/wordml" xmlns:wps="http://schemas.microsoft.com/office/word/2010/wordprocessingShape" mc:Ignorable="w14 w15 w16se wp14">
   <w:endnote w:type="separator" w:id="-1">
     <w:p>
       <w:r>
@@ -7577,7 +7577,7 @@
 </file>
 
 <file path=word/footnotes.xml><?xml version="1.0" encoding="utf-8"?>
-<w:footnotes xmlns:wpc="http://schemas.microsoft.com/office/word/2010/wordprocessingCanvas" xmlns:mc="http://schemas.openxmlformats.org/markup-compatibility/2006" xmlns:o="urn:schemas-microsoft-com:office:office" xmlns:r="http://schemas.openxmlformats.org/officeDocument/2006/relationships" xmlns:m="http://schemas.openxmlformats.org/officeDocument/2006/math" xmlns:v="urn:schemas-microsoft-com:vml" xmlns:wp14="http://schemas.microsoft.com/office/word/2010/wordprocessingDrawing" xmlns:wp="http://schemas.openxmlformats.org/drawingml/2006/wordprocessingDrawing" xmlns:w10="urn:schemas-microsoft-com:office:word" xmlns:w="http://schemas.openxmlformats.org/wordprocessingml/2006/main" xmlns:w14="http://schemas.microsoft.com/office/word/2010/wordml" xmlns:w15="http://schemas.microsoft.com/office/word/2012/wordml" xmlns:wpg="http://schemas.microsoft.com/office/word/2010/wordprocessingGroup" xmlns:wpi="http://schemas.microsoft.com/office/word/2010/wordprocessingInk" xmlns:wne="http://schemas.microsoft.com/office/word/2006/wordml" xmlns:wps="http://schemas.microsoft.com/office/word/2010/wordprocessingShape" mc:Ignorable="w14 w15 wp14">
+<w:footnotes xmlns:wpc="http://schemas.microsoft.com/office/word/2010/wordprocessingCanvas" xmlns:cx="http://schemas.microsoft.com/office/drawing/2014/chartex" xmlns:cx1="http://schemas.microsoft.com/office/drawing/2015/9/8/chartex" xmlns:cx2="http://schemas.microsoft.com/office/drawing/2015/10/21/chartex" xmlns:cx3="http://schemas.microsoft.com/office/drawing/2016/5/9/chartex" xmlns:cx4="http://schemas.microsoft.com/office/drawing/2016/5/10/chartex" xmlns:cx5="http://schemas.microsoft.com/office/drawing/2016/5/11/chartex" xmlns:mc="http://schemas.openxmlformats.org/markup-compatibility/2006" xmlns:o="urn:schemas-microsoft-com:office:office" xmlns:r="http://schemas.openxmlformats.org/officeDocument/2006/relationships" xmlns:m="http://schemas.openxmlformats.org/officeDocument/2006/math" xmlns:v="urn:schemas-microsoft-com:vml" xmlns:wp14="http://schemas.microsoft.com/office/word/2010/wordprocessingDrawing" xmlns:wp="http://schemas.openxmlformats.org/drawingml/2006/wordprocessingDrawing" xmlns:w10="urn:schemas-microsoft-com:office:word" xmlns:w="http://schemas.openxmlformats.org/wordprocessingml/2006/main" xmlns:w14="http://schemas.microsoft.com/office/word/2010/wordml" xmlns:w15="http://schemas.microsoft.com/office/word/2012/wordml" xmlns:w16se="http://schemas.microsoft.com/office/word/2015/wordml/symex" xmlns:wpg="http://schemas.microsoft.com/office/word/2010/wordprocessingGroup" xmlns:wpi="http://schemas.microsoft.com/office/word/2010/wordprocessingInk" xmlns:wne="http://schemas.microsoft.com/office/word/2006/wordml" xmlns:wps="http://schemas.microsoft.com/office/word/2010/wordprocessingShape" mc:Ignorable="w14 w15 w16se wp14">
   <w:footnote w:type="separator" w:id="-1">
     <w:p>
       <w:r>
@@ -7596,10 +7596,10 @@
 </file>
 
 <file path=word/header1.xml><?xml version="1.0" encoding="utf-8"?>
-<w:hdr xmlns:wpc="http://schemas.microsoft.com/office/word/2010/wordprocessingCanvas" xmlns:mc="http://schemas.openxmlformats.org/markup-compatibility/2006" xmlns:o="urn:schemas-microsoft-com:office:office" xmlns:r="http://schemas.openxmlformats.org/officeDocument/2006/relationships" xmlns:m="http://schemas.openxmlformats.org/officeDocument/2006/math" xmlns:v="urn:schemas-microsoft-com:vml" xmlns:wp14="http://schemas.microsoft.com/office/word/2010/wordprocessingDrawing" xmlns:wp="http://schemas.openxmlformats.org/drawingml/2006/wordprocessingDrawing" xmlns:w10="urn:schemas-microsoft-com:office:word" xmlns:w="http://schemas.openxmlformats.org/wordprocessingml/2006/main" xmlns:w14="http://schemas.microsoft.com/office/word/2010/wordml" xmlns:w15="http://schemas.microsoft.com/office/word/2012/wordml" xmlns:wpg="http://schemas.microsoft.com/office/word/2010/wordprocessingGroup" xmlns:wpi="http://schemas.microsoft.com/office/word/2010/wordprocessingInk" xmlns:wne="http://schemas.microsoft.com/office/word/2006/wordml" xmlns:wps="http://schemas.microsoft.com/office/word/2010/wordprocessingShape" mc:Ignorable="w14 w15 wp14">
+<w:hdr xmlns:wpc="http://schemas.microsoft.com/office/word/2010/wordprocessingCanvas" xmlns:cx="http://schemas.microsoft.com/office/drawing/2014/chartex" xmlns:cx1="http://schemas.microsoft.com/office/drawing/2015/9/8/chartex" xmlns:cx2="http://schemas.microsoft.com/office/drawing/2015/10/21/chartex" xmlns:cx3="http://schemas.microsoft.com/office/drawing/2016/5/9/chartex" xmlns:cx4="http://schemas.microsoft.com/office/drawing/2016/5/10/chartex" xmlns:cx5="http://schemas.microsoft.com/office/drawing/2016/5/11/chartex" xmlns:mc="http://schemas.openxmlformats.org/markup-compatibility/2006" xmlns:o="urn:schemas-microsoft-com:office:office" xmlns:r="http://schemas.openxmlformats.org/officeDocument/2006/relationships" xmlns:m="http://schemas.openxmlformats.org/officeDocument/2006/math" xmlns:v="urn:schemas-microsoft-com:vml" xmlns:wp14="http://schemas.microsoft.com/office/word/2010/wordprocessingDrawing" xmlns:wp="http://schemas.openxmlformats.org/drawingml/2006/wordprocessingDrawing" xmlns:w10="urn:schemas-microsoft-com:office:word" xmlns:w="http://schemas.openxmlformats.org/wordprocessingml/2006/main" xmlns:w14="http://schemas.microsoft.com/office/word/2010/wordml" xmlns:w15="http://schemas.microsoft.com/office/word/2012/wordml" xmlns:w16se="http://schemas.microsoft.com/office/word/2015/wordml/symex" xmlns:wpg="http://schemas.microsoft.com/office/word/2010/wordprocessingGroup" xmlns:wpi="http://schemas.microsoft.com/office/word/2010/wordprocessingInk" xmlns:wne="http://schemas.microsoft.com/office/word/2006/wordml" xmlns:wps="http://schemas.microsoft.com/office/word/2010/wordprocessingShape" mc:Ignorable="w14 w15 w16se wp14">
   <w:p>
     <w:pPr>
-      <w:pStyle w:val="Header"/>
+      <w:pStyle w:val="Sidhuvud"/>
     </w:pPr>
     <w:r>
       <w:fldChar w:fldCharType="begin"/>
@@ -7641,7 +7641,7 @@
         <w:noProof/>
         <w:lang w:val="sv-SE"/>
       </w:rPr>
-      <w:t>BTSHOL11: Enabling Business Activity Monitoring</w:t>
+      <w:t>Fel! Använd fliken Start om du vill tillämpa Heading 1 för texten som ska visas här.</w:t>
     </w:r>
     <w:r>
       <w:rPr>
@@ -7662,10 +7662,10 @@
 </file>
 
 <file path=word/header2.xml><?xml version="1.0" encoding="utf-8"?>
-<w:hdr xmlns:wpc="http://schemas.microsoft.com/office/word/2010/wordprocessingCanvas" xmlns:mc="http://schemas.openxmlformats.org/markup-compatibility/2006" xmlns:o="urn:schemas-microsoft-com:office:office" xmlns:r="http://schemas.openxmlformats.org/officeDocument/2006/relationships" xmlns:m="http://schemas.openxmlformats.org/officeDocument/2006/math" xmlns:v="urn:schemas-microsoft-com:vml" xmlns:wp14="http://schemas.microsoft.com/office/word/2010/wordprocessingDrawing" xmlns:wp="http://schemas.openxmlformats.org/drawingml/2006/wordprocessingDrawing" xmlns:w10="urn:schemas-microsoft-com:office:word" xmlns:w="http://schemas.openxmlformats.org/wordprocessingml/2006/main" xmlns:w14="http://schemas.microsoft.com/office/word/2010/wordml" xmlns:w15="http://schemas.microsoft.com/office/word/2012/wordml" xmlns:wpg="http://schemas.microsoft.com/office/word/2010/wordprocessingGroup" xmlns:wpi="http://schemas.microsoft.com/office/word/2010/wordprocessingInk" xmlns:wne="http://schemas.microsoft.com/office/word/2006/wordml" xmlns:wps="http://schemas.microsoft.com/office/word/2010/wordprocessingShape" mc:Ignorable="w14 w15 wp14">
+<w:hdr xmlns:wpc="http://schemas.microsoft.com/office/word/2010/wordprocessingCanvas" xmlns:cx="http://schemas.microsoft.com/office/drawing/2014/chartex" xmlns:cx1="http://schemas.microsoft.com/office/drawing/2015/9/8/chartex" xmlns:cx2="http://schemas.microsoft.com/office/drawing/2015/10/21/chartex" xmlns:cx3="http://schemas.microsoft.com/office/drawing/2016/5/9/chartex" xmlns:cx4="http://schemas.microsoft.com/office/drawing/2016/5/10/chartex" xmlns:cx5="http://schemas.microsoft.com/office/drawing/2016/5/11/chartex" xmlns:mc="http://schemas.openxmlformats.org/markup-compatibility/2006" xmlns:o="urn:schemas-microsoft-com:office:office" xmlns:r="http://schemas.openxmlformats.org/officeDocument/2006/relationships" xmlns:m="http://schemas.openxmlformats.org/officeDocument/2006/math" xmlns:v="urn:schemas-microsoft-com:vml" xmlns:wp14="http://schemas.microsoft.com/office/word/2010/wordprocessingDrawing" xmlns:wp="http://schemas.openxmlformats.org/drawingml/2006/wordprocessingDrawing" xmlns:w10="urn:schemas-microsoft-com:office:word" xmlns:w="http://schemas.openxmlformats.org/wordprocessingml/2006/main" xmlns:w14="http://schemas.microsoft.com/office/word/2010/wordml" xmlns:w15="http://schemas.microsoft.com/office/word/2012/wordml" xmlns:w16se="http://schemas.microsoft.com/office/word/2015/wordml/symex" xmlns:wpg="http://schemas.microsoft.com/office/word/2010/wordprocessingGroup" xmlns:wpi="http://schemas.microsoft.com/office/word/2010/wordprocessingInk" xmlns:wne="http://schemas.microsoft.com/office/word/2006/wordml" xmlns:wps="http://schemas.microsoft.com/office/word/2010/wordprocessingShape" mc:Ignorable="w14 w15 w16se wp14">
   <w:p>
     <w:pPr>
-      <w:pStyle w:val="Header"/>
+      <w:pStyle w:val="Sidhuvud"/>
     </w:pPr>
     <w:r>
       <w:tab/>
@@ -7686,7 +7686,7 @@
         <w:noProof/>
         <w:lang w:val="sv-SE"/>
       </w:rPr>
-      <w:t>BTSHOL11: Enabling Business Activity Monitoring</w:t>
+      <w:t>Fel! Använd fliken Start om du vill tillämpa Heading 1 för texten som ska visas här.</w:t>
     </w:r>
     <w:r>
       <w:rPr>
@@ -7716,7 +7716,7 @@
       <w:rPr>
         <w:noProof/>
       </w:rPr>
-      <w:t>1</w:t>
+      <w:t>3</w:t>
     </w:r>
     <w:r>
       <w:fldChar w:fldCharType="end"/>
@@ -7734,7 +7734,7 @@
 </file>
 
 <file path=word/numbering.xml><?xml version="1.0" encoding="utf-8"?>
-<w:numbering xmlns:wpc="http://schemas.microsoft.com/office/word/2010/wordprocessingCanvas" xmlns:mc="http://schemas.openxmlformats.org/markup-compatibility/2006" xmlns:o="urn:schemas-microsoft-com:office:office" xmlns:r="http://schemas.openxmlformats.org/officeDocument/2006/relationships" xmlns:m="http://schemas.openxmlformats.org/officeDocument/2006/math" xmlns:v="urn:schemas-microsoft-com:vml" xmlns:wp14="http://schemas.microsoft.com/office/word/2010/wordprocessingDrawing" xmlns:wp="http://schemas.openxmlformats.org/drawingml/2006/wordprocessingDrawing" xmlns:w10="urn:schemas-microsoft-com:office:word" xmlns:w="http://schemas.openxmlformats.org/wordprocessingml/2006/main" xmlns:w14="http://schemas.microsoft.com/office/word/2010/wordml" xmlns:w15="http://schemas.microsoft.com/office/word/2012/wordml" xmlns:wpg="http://schemas.microsoft.com/office/word/2010/wordprocessingGroup" xmlns:wpi="http://schemas.microsoft.com/office/word/2010/wordprocessingInk" xmlns:wne="http://schemas.microsoft.com/office/word/2006/wordml" xmlns:wps="http://schemas.microsoft.com/office/word/2010/wordprocessingShape" mc:Ignorable="w14 w15 wp14">
+<w:numbering xmlns:wpc="http://schemas.microsoft.com/office/word/2010/wordprocessingCanvas" xmlns:cx="http://schemas.microsoft.com/office/drawing/2014/chartex" xmlns:cx1="http://schemas.microsoft.com/office/drawing/2015/9/8/chartex" xmlns:cx2="http://schemas.microsoft.com/office/drawing/2015/10/21/chartex" xmlns:cx3="http://schemas.microsoft.com/office/drawing/2016/5/9/chartex" xmlns:cx4="http://schemas.microsoft.com/office/drawing/2016/5/10/chartex" xmlns:cx5="http://schemas.microsoft.com/office/drawing/2016/5/11/chartex" xmlns:mc="http://schemas.openxmlformats.org/markup-compatibility/2006" xmlns:o="urn:schemas-microsoft-com:office:office" xmlns:r="http://schemas.openxmlformats.org/officeDocument/2006/relationships" xmlns:m="http://schemas.openxmlformats.org/officeDocument/2006/math" xmlns:v="urn:schemas-microsoft-com:vml" xmlns:wp14="http://schemas.microsoft.com/office/word/2010/wordprocessingDrawing" xmlns:wp="http://schemas.openxmlformats.org/drawingml/2006/wordprocessingDrawing" xmlns:w10="urn:schemas-microsoft-com:office:word" xmlns:w="http://schemas.openxmlformats.org/wordprocessingml/2006/main" xmlns:w14="http://schemas.microsoft.com/office/word/2010/wordml" xmlns:w15="http://schemas.microsoft.com/office/word/2012/wordml" xmlns:w16se="http://schemas.microsoft.com/office/word/2015/wordml/symex" xmlns:wpg="http://schemas.microsoft.com/office/word/2010/wordprocessingGroup" xmlns:wpi="http://schemas.microsoft.com/office/word/2010/wordprocessingInk" xmlns:wne="http://schemas.microsoft.com/office/word/2006/wordml" xmlns:wps="http://schemas.microsoft.com/office/word/2010/wordprocessingShape" mc:Ignorable="w14 w15 w16se wp14">
   <w:abstractNum w:abstractNumId="0" w15:restartNumberingAfterBreak="0">
     <w:nsid w:val="0F875828"/>
     <w:multiLevelType w:val="hybridMultilevel"/>
@@ -9695,7 +9695,7 @@
 </file>
 
 <file path=word/styles.xml><?xml version="1.0" encoding="utf-8"?>
-<w:styles xmlns:mc="http://schemas.openxmlformats.org/markup-compatibility/2006" xmlns:r="http://schemas.openxmlformats.org/officeDocument/2006/relationships" xmlns:w="http://schemas.openxmlformats.org/wordprocessingml/2006/main" xmlns:w14="http://schemas.microsoft.com/office/word/2010/wordml" xmlns:w15="http://schemas.microsoft.com/office/word/2012/wordml" mc:Ignorable="w14 w15">
+<w:styles xmlns:mc="http://schemas.openxmlformats.org/markup-compatibility/2006" xmlns:r="http://schemas.openxmlformats.org/officeDocument/2006/relationships" xmlns:w="http://schemas.openxmlformats.org/wordprocessingml/2006/main" xmlns:w14="http://schemas.microsoft.com/office/word/2010/wordml" xmlns:w15="http://schemas.microsoft.com/office/word/2012/wordml" xmlns:w16se="http://schemas.microsoft.com/office/word/2015/wordml/symex" mc:Ignorable="w14 w15 w16se">
   <w:docDefaults>
     <w:rPrDefault>
       <w:rPr>
@@ -9705,7 +9705,7 @@
     </w:rPrDefault>
     <w:pPrDefault/>
   </w:docDefaults>
-  <w:latentStyles w:defLockedState="0" w:defUIPriority="0" w:defSemiHidden="0" w:defUnhideWhenUsed="0" w:defQFormat="0" w:count="371">
+  <w:latentStyles w:defLockedState="0" w:defUIPriority="0" w:defSemiHidden="0" w:defUnhideWhenUsed="0" w:defQFormat="0" w:count="374">
     <w:lsdException w:name="Normal" w:qFormat="1"/>
     <w:lsdException w:name="heading 1" w:qFormat="1"/>
     <w:lsdException w:name="heading 2" w:qFormat="1"/>
@@ -9721,7 +9721,10 @@
     <w:lsdException w:name="Subtitle" w:qFormat="1"/>
     <w:lsdException w:name="Strong" w:qFormat="1"/>
     <w:lsdException w:name="Emphasis" w:qFormat="1"/>
-    <w:lsdException w:name="Normal Table" w:semiHidden="1" w:unhideWhenUsed="1"/>
+    <w:lsdException w:name="HTML Sample" w:semiHidden="1" w:unhideWhenUsed="1"/>
+    <w:lsdException w:name="Outline List 1" w:semiHidden="1" w:unhideWhenUsed="1"/>
+    <w:lsdException w:name="Outline List 2" w:semiHidden="1" w:unhideWhenUsed="1"/>
+    <w:lsdException w:name="Outline List 3" w:semiHidden="1" w:unhideWhenUsed="1"/>
     <w:lsdException w:name="Table Simple 1" w:semiHidden="1" w:unhideWhenUsed="1"/>
     <w:lsdException w:name="Table Simple 2" w:semiHidden="1" w:unhideWhenUsed="1"/>
     <w:lsdException w:name="Table Simple 3" w:semiHidden="1" w:unhideWhenUsed="1"/>
@@ -9761,7 +9764,6 @@
     <w:lsdException w:name="Table Professional" w:semiHidden="1" w:unhideWhenUsed="1"/>
     <w:lsdException w:name="Table Subtle 1" w:semiHidden="1" w:unhideWhenUsed="1"/>
     <w:lsdException w:name="Table Subtle 2" w:semiHidden="1" w:unhideWhenUsed="1"/>
-    <w:lsdException w:name="Table Web 1" w:semiHidden="1" w:unhideWhenUsed="1"/>
     <w:lsdException w:name="Table Web 2" w:semiHidden="1" w:unhideWhenUsed="1"/>
     <w:lsdException w:name="Table Web 3" w:semiHidden="1" w:unhideWhenUsed="1"/>
     <w:lsdException w:name="Table Theme" w:semiHidden="1" w:unhideWhenUsed="1"/>
@@ -9980,6 +9982,9 @@
     <w:lsdException w:name="List Table 5 Dark Accent 6" w:uiPriority="50"/>
     <w:lsdException w:name="List Table 6 Colorful Accent 6" w:uiPriority="51"/>
     <w:lsdException w:name="List Table 7 Colorful Accent 6" w:uiPriority="52"/>
+    <w:lsdException w:name="Mention" w:semiHidden="1" w:uiPriority="99" w:unhideWhenUsed="1"/>
+    <w:lsdException w:name="Smart Hyperlink" w:semiHidden="1" w:uiPriority="99" w:unhideWhenUsed="1"/>
+    <w:lsdException w:name="Hashtag" w:semiHidden="1" w:uiPriority="99" w:unhideWhenUsed="1"/>
   </w:latentStyles>
   <w:style w:type="paragraph" w:default="1" w:styleId="Normal">
     <w:name w:val="Normal"/>
@@ -9993,7 +9998,7 @@
       <w:lang w:val="en-US" w:eastAsia="en-US"/>
     </w:rPr>
   </w:style>
-  <w:style w:type="paragraph" w:styleId="Heading1">
+  <w:style w:type="paragraph" w:styleId="Rubrik1">
     <w:name w:val="heading 1"/>
     <w:next w:val="Normal"/>
     <w:qFormat/>
@@ -10014,7 +10019,7 @@
       <w:lang w:val="en-US" w:eastAsia="en-US"/>
     </w:rPr>
   </w:style>
-  <w:style w:type="paragraph" w:styleId="Heading2">
+  <w:style w:type="paragraph" w:styleId="Rubrik2">
     <w:name w:val="heading 2"/>
     <w:next w:val="Normal"/>
     <w:qFormat/>
@@ -10032,9 +10037,9 @@
       <w:lang w:val="en-US" w:eastAsia="en-US"/>
     </w:rPr>
   </w:style>
-  <w:style w:type="paragraph" w:styleId="Heading3">
+  <w:style w:type="paragraph" w:styleId="Rubrik3">
     <w:name w:val="heading 3"/>
-    <w:basedOn w:val="Heading2"/>
+    <w:basedOn w:val="Rubrik2"/>
     <w:next w:val="Normal"/>
     <w:qFormat/>
     <w:rsid w:val="00BB74D4"/>
@@ -10045,9 +10050,9 @@
       <w:sz w:val="34"/>
     </w:rPr>
   </w:style>
-  <w:style w:type="paragraph" w:styleId="Heading4">
+  <w:style w:type="paragraph" w:styleId="Rubrik4">
     <w:name w:val="heading 4"/>
-    <w:basedOn w:val="Heading2"/>
+    <w:basedOn w:val="Rubrik2"/>
     <w:next w:val="Normal"/>
     <w:qFormat/>
     <w:rsid w:val="00BB74D4"/>
@@ -10060,9 +10065,9 @@
       <w:sz w:val="30"/>
     </w:rPr>
   </w:style>
-  <w:style w:type="paragraph" w:styleId="Heading5">
+  <w:style w:type="paragraph" w:styleId="Rubrik5">
     <w:name w:val="heading 5"/>
-    <w:basedOn w:val="Heading2"/>
+    <w:basedOn w:val="Rubrik2"/>
     <w:next w:val="Normal"/>
     <w:qFormat/>
     <w:rsid w:val="00BB74D4"/>
@@ -10075,9 +10080,9 @@
       <w:sz w:val="24"/>
     </w:rPr>
   </w:style>
-  <w:style w:type="paragraph" w:styleId="Heading6">
+  <w:style w:type="paragraph" w:styleId="Rubrik6">
     <w:name w:val="heading 6"/>
-    <w:basedOn w:val="Heading2"/>
+    <w:basedOn w:val="Rubrik2"/>
     <w:next w:val="H6p"/>
     <w:qFormat/>
     <w:rsid w:val="00BB74D4"/>
@@ -10091,7 +10096,7 @@
       <w:sz w:val="21"/>
     </w:rPr>
   </w:style>
-  <w:style w:type="paragraph" w:styleId="Heading7">
+  <w:style w:type="paragraph" w:styleId="Rubrik7">
     <w:name w:val="heading 7"/>
     <w:basedOn w:val="Normal"/>
     <w:next w:val="Normal"/>
@@ -10107,7 +10112,7 @@
       <w:color w:val="FF0000"/>
     </w:rPr>
   </w:style>
-  <w:style w:type="paragraph" w:styleId="Heading8">
+  <w:style w:type="paragraph" w:styleId="Rubrik8">
     <w:name w:val="heading 8"/>
     <w:basedOn w:val="Normal"/>
     <w:next w:val="Normal"/>
@@ -10122,7 +10127,7 @@
       <w:i/>
     </w:rPr>
   </w:style>
-  <w:style w:type="paragraph" w:styleId="Heading9">
+  <w:style w:type="paragraph" w:styleId="Rubrik9">
     <w:name w:val="heading 9"/>
     <w:basedOn w:val="Normal"/>
     <w:next w:val="Normal"/>
@@ -10139,13 +10144,13 @@
       <w:sz w:val="18"/>
     </w:rPr>
   </w:style>
-  <w:style w:type="character" w:default="1" w:styleId="DefaultParagraphFont">
+  <w:style w:type="character" w:default="1" w:styleId="Standardstycketeckensnitt">
     <w:name w:val="Default Paragraph Font"/>
     <w:uiPriority w:val="1"/>
     <w:semiHidden/>
     <w:unhideWhenUsed/>
   </w:style>
-  <w:style w:type="table" w:default="1" w:styleId="TableNormal">
+  <w:style w:type="table" w:default="1" w:styleId="Normaltabell">
     <w:name w:val="Normal Table"/>
     <w:uiPriority w:val="99"/>
     <w:semiHidden/>
@@ -10160,7 +10165,7 @@
       </w:tblCellMar>
     </w:tblPr>
   </w:style>
-  <w:style w:type="numbering" w:default="1" w:styleId="NoList">
+  <w:style w:type="numbering" w:default="1" w:styleId="Ingenlista">
     <w:name w:val="No List"/>
     <w:uiPriority w:val="99"/>
     <w:semiHidden/>
@@ -10269,7 +10274,7 @@
       <w:sz w:val="28"/>
     </w:rPr>
   </w:style>
-  <w:style w:type="paragraph" w:styleId="BodyText">
+  <w:style w:type="paragraph" w:styleId="Brdtext">
     <w:name w:val="Body Text"/>
     <w:basedOn w:val="Normal"/>
     <w:rsid w:val="00BB74D4"/>
@@ -10292,7 +10297,7 @@
       <w:lang w:val="en-US" w:eastAsia="en-US"/>
     </w:rPr>
   </w:style>
-  <w:style w:type="character" w:styleId="CommentReference">
+  <w:style w:type="character" w:styleId="Kommentarsreferens">
     <w:name w:val="annotation reference"/>
     <w:semiHidden/>
     <w:rsid w:val="00BB74D4"/>
@@ -10301,7 +10306,7 @@
       <w:sz w:val="20"/>
     </w:rPr>
   </w:style>
-  <w:style w:type="paragraph" w:styleId="CommentText">
+  <w:style w:type="paragraph" w:styleId="Kommentarer">
     <w:name w:val="annotation text"/>
     <w:basedOn w:val="Normal"/>
     <w:semiHidden/>
@@ -10321,7 +10326,7 @@
       <w:rFonts w:ascii="Courier" w:hAnsi="Courier"/>
     </w:rPr>
   </w:style>
-  <w:style w:type="paragraph" w:styleId="DocumentMap">
+  <w:style w:type="paragraph" w:styleId="Dokumentversikt">
     <w:name w:val="Document Map"/>
     <w:basedOn w:val="Normal"/>
     <w:semiHidden/>
@@ -10333,7 +10338,7 @@
       <w:rFonts w:ascii="Tahoma" w:hAnsi="Tahoma"/>
     </w:rPr>
   </w:style>
-  <w:style w:type="character" w:styleId="Emphasis">
+  <w:style w:type="character" w:styleId="Betoning">
     <w:name w:val="Emphasis"/>
     <w:qFormat/>
     <w:rsid w:val="00BB74D4"/>
@@ -10341,7 +10346,7 @@
       <w:i/>
     </w:rPr>
   </w:style>
-  <w:style w:type="character" w:styleId="EndnoteReference">
+  <w:style w:type="character" w:styleId="Slutkommentarsreferens">
     <w:name w:val="endnote reference"/>
     <w:semiHidden/>
     <w:rsid w:val="00BB74D4"/>
@@ -10551,7 +10556,7 @@
       <w:lang w:val="en-US" w:eastAsia="en-US"/>
     </w:rPr>
   </w:style>
-  <w:style w:type="paragraph" w:styleId="Footer">
+  <w:style w:type="paragraph" w:styleId="Sidfot">
     <w:name w:val="footer"/>
     <w:basedOn w:val="Normal"/>
     <w:rsid w:val="00BB74D4"/>
@@ -10583,7 +10588,7 @@
       <w:jc w:val="left"/>
     </w:pPr>
   </w:style>
-  <w:style w:type="character" w:styleId="FootnoteReference">
+  <w:style w:type="character" w:styleId="Fotnotsreferens">
     <w:name w:val="footnote reference"/>
     <w:semiHidden/>
     <w:rsid w:val="00BB74D4"/>
@@ -10592,13 +10597,13 @@
       <w:vertAlign w:val="superscript"/>
     </w:rPr>
   </w:style>
-  <w:style w:type="paragraph" w:styleId="FootnoteText">
+  <w:style w:type="paragraph" w:styleId="Fotnotstext">
     <w:name w:val="footnote text"/>
     <w:basedOn w:val="Normal"/>
     <w:semiHidden/>
     <w:rsid w:val="00BB74D4"/>
   </w:style>
-  <w:style w:type="paragraph" w:styleId="Header">
+  <w:style w:type="paragraph" w:styleId="Sidhuvud">
     <w:name w:val="header"/>
     <w:next w:val="Normal"/>
     <w:rsid w:val="00BB74D4"/>
@@ -10972,7 +10977,7 @@
       <w:lang w:val="en-US" w:eastAsia="en-US"/>
     </w:rPr>
   </w:style>
-  <w:style w:type="character" w:styleId="LineNumber">
+  <w:style w:type="character" w:styleId="Radnummer">
     <w:name w:val="line number"/>
     <w:rsid w:val="00BB74D4"/>
     <w:rPr>
@@ -11172,7 +11177,7 @@
       <w:ind w:left="0"/>
     </w:pPr>
   </w:style>
-  <w:style w:type="paragraph" w:styleId="NormalIndent">
+  <w:style w:type="paragraph" w:styleId="Normaltindrag">
     <w:name w:val="Normal Indent"/>
     <w:basedOn w:val="Normal"/>
     <w:rsid w:val="00BB74D4"/>
@@ -11248,14 +11253,14 @@
       <w:ind w:left="300"/>
     </w:pPr>
   </w:style>
-  <w:style w:type="character" w:styleId="PageNumber">
+  <w:style w:type="character" w:styleId="Sidnummer">
     <w:name w:val="page number"/>
-    <w:basedOn w:val="DefaultParagraphFont"/>
+    <w:basedOn w:val="Standardstycketeckensnitt"/>
     <w:rsid w:val="00BB74D4"/>
   </w:style>
   <w:style w:type="paragraph" w:customStyle="1" w:styleId="PgN">
     <w:name w:val="PgN"/>
-    <w:basedOn w:val="Heading6"/>
+    <w:basedOn w:val="Rubrik6"/>
     <w:next w:val="Normal"/>
     <w:rsid w:val="00BB74D4"/>
     <w:pPr>
@@ -11358,7 +11363,7 @@
   </w:style>
   <w:style w:type="paragraph" w:customStyle="1" w:styleId="Rq">
     <w:name w:val="Rq"/>
-    <w:basedOn w:val="Heading5"/>
+    <w:basedOn w:val="Rubrik5"/>
     <w:next w:val="Normal"/>
     <w:rsid w:val="00BB74D4"/>
     <w:pPr>
@@ -11710,7 +11715,7 @@
     <w:basedOn w:val="Th"/>
     <w:rsid w:val="00BB74D4"/>
   </w:style>
-  <w:style w:type="paragraph" w:styleId="TOC1">
+  <w:style w:type="paragraph" w:styleId="Innehll1">
     <w:name w:val="toc 1"/>
     <w:semiHidden/>
     <w:rsid w:val="00BB74D4"/>
@@ -11727,9 +11732,9 @@
       <w:lang w:val="en-US" w:eastAsia="en-US"/>
     </w:rPr>
   </w:style>
-  <w:style w:type="paragraph" w:styleId="TOC2">
+  <w:style w:type="paragraph" w:styleId="Innehll2">
     <w:name w:val="toc 2"/>
-    <w:basedOn w:val="TOC1"/>
+    <w:basedOn w:val="Innehll1"/>
     <w:semiHidden/>
     <w:rsid w:val="00BB74D4"/>
     <w:rPr>
@@ -11738,28 +11743,28 @@
       <w:sz w:val="21"/>
     </w:rPr>
   </w:style>
-  <w:style w:type="paragraph" w:styleId="TOC3">
+  <w:style w:type="paragraph" w:styleId="Innehll3">
     <w:name w:val="toc 3"/>
-    <w:basedOn w:val="TOC2"/>
+    <w:basedOn w:val="Innehll2"/>
     <w:semiHidden/>
     <w:rsid w:val="00BB74D4"/>
     <w:pPr>
       <w:ind w:left="274"/>
     </w:pPr>
   </w:style>
-  <w:style w:type="paragraph" w:styleId="TOC4">
+  <w:style w:type="paragraph" w:styleId="Innehll4">
     <w:name w:val="toc 4"/>
-    <w:basedOn w:val="TOC3"/>
-    <w:next w:val="TOC5"/>
+    <w:basedOn w:val="Innehll3"/>
+    <w:next w:val="Innehll5"/>
     <w:semiHidden/>
     <w:rsid w:val="00BB74D4"/>
     <w:pPr>
       <w:ind w:left="547"/>
     </w:pPr>
   </w:style>
-  <w:style w:type="paragraph" w:styleId="TOC5">
+  <w:style w:type="paragraph" w:styleId="Innehll5">
     <w:name w:val="toc 5"/>
-    <w:basedOn w:val="TOC1"/>
+    <w:basedOn w:val="Innehll1"/>
     <w:semiHidden/>
     <w:rsid w:val="00BB74D4"/>
     <w:pPr>
@@ -11772,9 +11777,9 @@
       <w:sz w:val="21"/>
     </w:rPr>
   </w:style>
-  <w:style w:type="paragraph" w:styleId="TOC6">
+  <w:style w:type="paragraph" w:styleId="Innehll6">
     <w:name w:val="toc 6"/>
-    <w:basedOn w:val="TOC5"/>
+    <w:basedOn w:val="Innehll5"/>
     <w:next w:val="Normal"/>
     <w:semiHidden/>
     <w:rsid w:val="00BB74D4"/>
@@ -12161,7 +12166,7 @@
       <w:sz w:val="17"/>
     </w:rPr>
   </w:style>
-  <w:style w:type="paragraph" w:styleId="TOC7">
+  <w:style w:type="paragraph" w:styleId="Innehll7">
     <w:name w:val="toc 7"/>
     <w:basedOn w:val="Normal"/>
     <w:next w:val="Normal"/>
@@ -12171,7 +12176,7 @@
       <w:ind w:left="1260"/>
     </w:pPr>
   </w:style>
-  <w:style w:type="paragraph" w:styleId="TOC8">
+  <w:style w:type="paragraph" w:styleId="Innehll8">
     <w:name w:val="toc 8"/>
     <w:basedOn w:val="Normal"/>
     <w:next w:val="Normal"/>
@@ -12181,7 +12186,7 @@
       <w:ind w:left="1470"/>
     </w:pPr>
   </w:style>
-  <w:style w:type="paragraph" w:styleId="TOC9">
+  <w:style w:type="paragraph" w:styleId="Innehll9">
     <w:name w:val="toc 9"/>
     <w:basedOn w:val="Normal"/>
     <w:next w:val="Normal"/>
@@ -12267,7 +12272,7 @@
       <w:sz w:val="19"/>
     </w:rPr>
   </w:style>
-  <w:style w:type="paragraph" w:styleId="BlockText">
+  <w:style w:type="paragraph" w:styleId="Indragetstycke">
     <w:name w:val="Block Text"/>
     <w:basedOn w:val="Normal"/>
     <w:rsid w:val="00BB74D4"/>
@@ -12276,7 +12281,7 @@
       <w:ind w:left="1440" w:right="1440"/>
     </w:pPr>
   </w:style>
-  <w:style w:type="paragraph" w:styleId="BodyText2">
+  <w:style w:type="paragraph" w:styleId="Brdtext2">
     <w:name w:val="Body Text 2"/>
     <w:basedOn w:val="Normal"/>
     <w:rsid w:val="00BB74D4"/>
@@ -12284,7 +12289,7 @@
       <w:spacing w:after="120" w:line="480" w:lineRule="auto"/>
     </w:pPr>
   </w:style>
-  <w:style w:type="paragraph" w:styleId="BodyText3">
+  <w:style w:type="paragraph" w:styleId="Brdtext3">
     <w:name w:val="Body Text 3"/>
     <w:basedOn w:val="Normal"/>
     <w:rsid w:val="00BB74D4"/>
@@ -12296,9 +12301,9 @@
       <w:szCs w:val="16"/>
     </w:rPr>
   </w:style>
-  <w:style w:type="paragraph" w:styleId="BodyTextFirstIndent">
+  <w:style w:type="paragraph" w:styleId="Brdtextmedfrstaindrag">
     <w:name w:val="Body Text First Indent"/>
-    <w:basedOn w:val="BodyText"/>
+    <w:basedOn w:val="Brdtext"/>
     <w:rsid w:val="00BB74D4"/>
     <w:pPr>
       <w:spacing w:after="120"/>
@@ -12309,7 +12314,7 @@
       <w:vanish w:val="0"/>
     </w:rPr>
   </w:style>
-  <w:style w:type="paragraph" w:styleId="BodyTextIndent">
+  <w:style w:type="paragraph" w:styleId="Brdtextmedindrag">
     <w:name w:val="Body Text Indent"/>
     <w:basedOn w:val="Normal"/>
     <w:rsid w:val="00BB74D4"/>
@@ -12318,15 +12323,15 @@
       <w:ind w:left="360"/>
     </w:pPr>
   </w:style>
-  <w:style w:type="paragraph" w:styleId="BodyTextFirstIndent2">
+  <w:style w:type="paragraph" w:styleId="Brdtextmedfrstaindrag2">
     <w:name w:val="Body Text First Indent 2"/>
-    <w:basedOn w:val="BodyTextIndent"/>
+    <w:basedOn w:val="Brdtextmedindrag"/>
     <w:rsid w:val="00BB74D4"/>
     <w:pPr>
       <w:ind w:firstLine="210"/>
     </w:pPr>
   </w:style>
-  <w:style w:type="paragraph" w:styleId="BodyTextIndent2">
+  <w:style w:type="paragraph" w:styleId="Brdtextmedindrag2">
     <w:name w:val="Body Text Indent 2"/>
     <w:basedOn w:val="Normal"/>
     <w:rsid w:val="00BB74D4"/>
@@ -12335,7 +12340,7 @@
       <w:ind w:left="360"/>
     </w:pPr>
   </w:style>
-  <w:style w:type="paragraph" w:styleId="BodyTextIndent3">
+  <w:style w:type="paragraph" w:styleId="Brdtextmedindrag3">
     <w:name w:val="Body Text Indent 3"/>
     <w:basedOn w:val="Normal"/>
     <w:rsid w:val="00BB74D4"/>
@@ -12348,7 +12353,7 @@
       <w:szCs w:val="16"/>
     </w:rPr>
   </w:style>
-  <w:style w:type="paragraph" w:styleId="Caption">
+  <w:style w:type="paragraph" w:styleId="Beskrivning">
     <w:name w:val="caption"/>
     <w:basedOn w:val="Normal"/>
     <w:next w:val="Normal"/>
@@ -12363,7 +12368,7 @@
       <w:sz w:val="20"/>
     </w:rPr>
   </w:style>
-  <w:style w:type="paragraph" w:styleId="Closing">
+  <w:style w:type="paragraph" w:styleId="Avslutandetext">
     <w:name w:val="Closing"/>
     <w:basedOn w:val="Normal"/>
     <w:rsid w:val="00BB74D4"/>
@@ -12371,18 +12376,18 @@
       <w:ind w:left="4320"/>
     </w:pPr>
   </w:style>
-  <w:style w:type="paragraph" w:styleId="Date">
+  <w:style w:type="paragraph" w:styleId="Datum">
     <w:name w:val="Date"/>
     <w:basedOn w:val="Normal"/>
     <w:next w:val="Normal"/>
     <w:rsid w:val="00BB74D4"/>
   </w:style>
-  <w:style w:type="paragraph" w:styleId="E-mailSignature">
+  <w:style w:type="paragraph" w:styleId="E-postsignatur">
     <w:name w:val="E-mail Signature"/>
     <w:basedOn w:val="Normal"/>
     <w:rsid w:val="00BB74D4"/>
   </w:style>
-  <w:style w:type="paragraph" w:styleId="EndnoteText">
+  <w:style w:type="paragraph" w:styleId="Slutkommentar">
     <w:name w:val="endnote text"/>
     <w:basedOn w:val="Normal"/>
     <w:semiHidden/>
@@ -12391,7 +12396,7 @@
       <w:sz w:val="20"/>
     </w:rPr>
   </w:style>
-  <w:style w:type="paragraph" w:styleId="EnvelopeAddress">
+  <w:style w:type="paragraph" w:styleId="Adress-brev">
     <w:name w:val="envelope address"/>
     <w:basedOn w:val="Normal"/>
     <w:rsid w:val="00BB74D4"/>
@@ -12405,7 +12410,7 @@
       <w:szCs w:val="24"/>
     </w:rPr>
   </w:style>
-  <w:style w:type="paragraph" w:styleId="EnvelopeReturn">
+  <w:style w:type="paragraph" w:styleId="Avsndaradress-brev">
     <w:name w:val="envelope return"/>
     <w:basedOn w:val="Normal"/>
     <w:rsid w:val="00BB74D4"/>
@@ -12414,7 +12419,7 @@
       <w:sz w:val="20"/>
     </w:rPr>
   </w:style>
-  <w:style w:type="paragraph" w:styleId="HTMLAddress">
+  <w:style w:type="paragraph" w:styleId="HTML-adress">
     <w:name w:val="HTML Address"/>
     <w:basedOn w:val="Normal"/>
     <w:rsid w:val="00BB74D4"/>
@@ -12423,7 +12428,7 @@
       <w:iCs/>
     </w:rPr>
   </w:style>
-  <w:style w:type="paragraph" w:styleId="HTMLPreformatted">
+  <w:style w:type="paragraph" w:styleId="HTML-frformaterad">
     <w:name w:val="HTML Preformatted"/>
     <w:basedOn w:val="Normal"/>
     <w:rsid w:val="00BB74D4"/>
@@ -12522,7 +12527,7 @@
       <w:ind w:left="1890" w:hanging="210"/>
     </w:pPr>
   </w:style>
-  <w:style w:type="paragraph" w:styleId="IndexHeading">
+  <w:style w:type="paragraph" w:styleId="Indexrubrik">
     <w:name w:val="index heading"/>
     <w:basedOn w:val="Normal"/>
     <w:next w:val="Index1"/>
@@ -12534,7 +12539,7 @@
       <w:bCs/>
     </w:rPr>
   </w:style>
-  <w:style w:type="paragraph" w:styleId="List">
+  <w:style w:type="paragraph" w:styleId="Lista">
     <w:name w:val="List"/>
     <w:basedOn w:val="Normal"/>
     <w:rsid w:val="00BB74D4"/>
@@ -12542,7 +12547,7 @@
       <w:ind w:left="360" w:hanging="360"/>
     </w:pPr>
   </w:style>
-  <w:style w:type="paragraph" w:styleId="List2">
+  <w:style w:type="paragraph" w:styleId="Lista2">
     <w:name w:val="List 2"/>
     <w:basedOn w:val="Normal"/>
     <w:rsid w:val="00BB74D4"/>
@@ -12550,7 +12555,7 @@
       <w:ind w:left="720" w:hanging="360"/>
     </w:pPr>
   </w:style>
-  <w:style w:type="paragraph" w:styleId="List3">
+  <w:style w:type="paragraph" w:styleId="Lista3">
     <w:name w:val="List 3"/>
     <w:basedOn w:val="Normal"/>
     <w:rsid w:val="00BB74D4"/>
@@ -12558,7 +12563,7 @@
       <w:ind w:left="1080" w:hanging="360"/>
     </w:pPr>
   </w:style>
-  <w:style w:type="paragraph" w:styleId="List4">
+  <w:style w:type="paragraph" w:styleId="Lista4">
     <w:name w:val="List 4"/>
     <w:basedOn w:val="Normal"/>
     <w:rsid w:val="00BB74D4"/>
@@ -12566,7 +12571,7 @@
       <w:ind w:left="1440" w:hanging="360"/>
     </w:pPr>
   </w:style>
-  <w:style w:type="paragraph" w:styleId="List5">
+  <w:style w:type="paragraph" w:styleId="Lista5">
     <w:name w:val="List 5"/>
     <w:basedOn w:val="Normal"/>
     <w:rsid w:val="00BB74D4"/>
@@ -12574,7 +12579,7 @@
       <w:ind w:left="1800" w:hanging="360"/>
     </w:pPr>
   </w:style>
-  <w:style w:type="paragraph" w:styleId="ListBullet">
+  <w:style w:type="paragraph" w:styleId="Punktlista">
     <w:name w:val="List Bullet"/>
     <w:basedOn w:val="Normal"/>
     <w:rsid w:val="00BB74D4"/>
@@ -12585,7 +12590,7 @@
       <w:ind w:left="360" w:hanging="360"/>
     </w:pPr>
   </w:style>
-  <w:style w:type="paragraph" w:styleId="ListBullet2">
+  <w:style w:type="paragraph" w:styleId="Punktlista2">
     <w:name w:val="List Bullet 2"/>
     <w:basedOn w:val="Normal"/>
     <w:rsid w:val="00BB74D4"/>
@@ -12596,7 +12601,7 @@
       <w:ind w:left="720" w:hanging="360"/>
     </w:pPr>
   </w:style>
-  <w:style w:type="paragraph" w:styleId="ListBullet3">
+  <w:style w:type="paragraph" w:styleId="Punktlista3">
     <w:name w:val="List Bullet 3"/>
     <w:basedOn w:val="Normal"/>
     <w:rsid w:val="00BB74D4"/>
@@ -12607,7 +12612,7 @@
       <w:ind w:left="1080" w:hanging="360"/>
     </w:pPr>
   </w:style>
-  <w:style w:type="paragraph" w:styleId="ListBullet4">
+  <w:style w:type="paragraph" w:styleId="Punktlista4">
     <w:name w:val="List Bullet 4"/>
     <w:basedOn w:val="Normal"/>
     <w:rsid w:val="00BB74D4"/>
@@ -12618,7 +12623,7 @@
       <w:ind w:left="1440" w:hanging="360"/>
     </w:pPr>
   </w:style>
-  <w:style w:type="paragraph" w:styleId="ListBullet5">
+  <w:style w:type="paragraph" w:styleId="Punktlista5">
     <w:name w:val="List Bullet 5"/>
     <w:basedOn w:val="Normal"/>
     <w:rsid w:val="00BB74D4"/>
@@ -12629,7 +12634,7 @@
       <w:ind w:left="1800" w:hanging="360"/>
     </w:pPr>
   </w:style>
-  <w:style w:type="paragraph" w:styleId="ListContinue">
+  <w:style w:type="paragraph" w:styleId="Listafortstt">
     <w:name w:val="List Continue"/>
     <w:basedOn w:val="Normal"/>
     <w:rsid w:val="00BB74D4"/>
@@ -12638,7 +12643,7 @@
       <w:ind w:left="360"/>
     </w:pPr>
   </w:style>
-  <w:style w:type="paragraph" w:styleId="ListContinue2">
+  <w:style w:type="paragraph" w:styleId="Listafortstt2">
     <w:name w:val="List Continue 2"/>
     <w:basedOn w:val="Normal"/>
     <w:rsid w:val="00BB74D4"/>
@@ -12647,7 +12652,7 @@
       <w:ind w:left="720"/>
     </w:pPr>
   </w:style>
-  <w:style w:type="paragraph" w:styleId="ListContinue3">
+  <w:style w:type="paragraph" w:styleId="Listafortstt3">
     <w:name w:val="List Continue 3"/>
     <w:basedOn w:val="Normal"/>
     <w:rsid w:val="00BB74D4"/>
@@ -12656,7 +12661,7 @@
       <w:ind w:left="1080"/>
     </w:pPr>
   </w:style>
-  <w:style w:type="paragraph" w:styleId="ListContinue4">
+  <w:style w:type="paragraph" w:styleId="Listafortstt4">
     <w:name w:val="List Continue 4"/>
     <w:basedOn w:val="Normal"/>
     <w:rsid w:val="00BB74D4"/>
@@ -12665,7 +12670,7 @@
       <w:ind w:left="1440"/>
     </w:pPr>
   </w:style>
-  <w:style w:type="paragraph" w:styleId="ListContinue5">
+  <w:style w:type="paragraph" w:styleId="Listafortstt5">
     <w:name w:val="List Continue 5"/>
     <w:basedOn w:val="Normal"/>
     <w:rsid w:val="00BB74D4"/>
@@ -12674,7 +12679,7 @@
       <w:ind w:left="1800"/>
     </w:pPr>
   </w:style>
-  <w:style w:type="paragraph" w:styleId="ListNumber">
+  <w:style w:type="paragraph" w:styleId="Numreradlista">
     <w:name w:val="List Number"/>
     <w:basedOn w:val="Normal"/>
     <w:rsid w:val="00BB74D4"/>
@@ -12685,7 +12690,7 @@
       <w:ind w:left="360" w:hanging="360"/>
     </w:pPr>
   </w:style>
-  <w:style w:type="paragraph" w:styleId="ListNumber2">
+  <w:style w:type="paragraph" w:styleId="Numreradlista2">
     <w:name w:val="List Number 2"/>
     <w:basedOn w:val="Normal"/>
     <w:rsid w:val="00BB74D4"/>
@@ -12696,7 +12701,7 @@
       <w:ind w:left="720" w:hanging="360"/>
     </w:pPr>
   </w:style>
-  <w:style w:type="paragraph" w:styleId="ListNumber3">
+  <w:style w:type="paragraph" w:styleId="Numreradlista3">
     <w:name w:val="List Number 3"/>
     <w:basedOn w:val="Normal"/>
     <w:rsid w:val="00BB74D4"/>
@@ -12707,7 +12712,7 @@
       <w:ind w:left="300" w:hanging="300"/>
     </w:pPr>
   </w:style>
-  <w:style w:type="paragraph" w:styleId="ListNumber4">
+  <w:style w:type="paragraph" w:styleId="Numreradlista4">
     <w:name w:val="List Number 4"/>
     <w:basedOn w:val="Normal"/>
     <w:rsid w:val="00BB74D4"/>
@@ -12718,7 +12723,7 @@
       <w:ind w:left="1440" w:hanging="360"/>
     </w:pPr>
   </w:style>
-  <w:style w:type="paragraph" w:styleId="ListNumber5">
+  <w:style w:type="paragraph" w:styleId="Numreradlista5">
     <w:name w:val="List Number 5"/>
     <w:basedOn w:val="Normal"/>
     <w:rsid w:val="00BB74D4"/>
@@ -12729,7 +12734,7 @@
       <w:ind w:left="1800" w:hanging="360"/>
     </w:pPr>
   </w:style>
-  <w:style w:type="paragraph" w:styleId="MacroText">
+  <w:style w:type="paragraph" w:styleId="Makrotext">
     <w:name w:val="macro"/>
     <w:semiHidden/>
     <w:rsid w:val="00BB74D4"/>
@@ -12752,7 +12757,7 @@
       <w:lang w:val="en-US" w:eastAsia="en-US"/>
     </w:rPr>
   </w:style>
-  <w:style w:type="paragraph" w:styleId="MessageHeader">
+  <w:style w:type="paragraph" w:styleId="Meddelanderubrik">
     <w:name w:val="Message Header"/>
     <w:basedOn w:val="Normal"/>
     <w:rsid w:val="00BB74D4"/>
@@ -12772,7 +12777,7 @@
       <w:szCs w:val="24"/>
     </w:rPr>
   </w:style>
-  <w:style w:type="paragraph" w:styleId="NormalWeb">
+  <w:style w:type="paragraph" w:styleId="Normalwebb">
     <w:name w:val="Normal (Web)"/>
     <w:basedOn w:val="Normal"/>
     <w:rsid w:val="00BB74D4"/>
@@ -12781,13 +12786,13 @@
       <w:szCs w:val="24"/>
     </w:rPr>
   </w:style>
-  <w:style w:type="paragraph" w:styleId="NoteHeading">
+  <w:style w:type="paragraph" w:styleId="Anteckningsrubrik">
     <w:name w:val="Note Heading"/>
     <w:basedOn w:val="Normal"/>
     <w:next w:val="Normal"/>
     <w:rsid w:val="00BB74D4"/>
   </w:style>
-  <w:style w:type="paragraph" w:styleId="PlainText">
+  <w:style w:type="paragraph" w:styleId="Oformateradtext">
     <w:name w:val="Plain Text"/>
     <w:basedOn w:val="Normal"/>
     <w:rsid w:val="00BB74D4"/>
@@ -12796,13 +12801,13 @@
       <w:sz w:val="20"/>
     </w:rPr>
   </w:style>
-  <w:style w:type="paragraph" w:styleId="Salutation">
+  <w:style w:type="paragraph" w:styleId="Inledning">
     <w:name w:val="Salutation"/>
     <w:basedOn w:val="Normal"/>
     <w:next w:val="Normal"/>
     <w:rsid w:val="00BB74D4"/>
   </w:style>
-  <w:style w:type="paragraph" w:styleId="Signature">
+  <w:style w:type="paragraph" w:styleId="Signatur">
     <w:name w:val="Signature"/>
     <w:basedOn w:val="Normal"/>
     <w:rsid w:val="00BB74D4"/>
@@ -12810,7 +12815,7 @@
       <w:ind w:left="4320"/>
     </w:pPr>
   </w:style>
-  <w:style w:type="paragraph" w:styleId="Subtitle">
+  <w:style w:type="paragraph" w:styleId="Underrubrik">
     <w:name w:val="Subtitle"/>
     <w:basedOn w:val="Normal"/>
     <w:qFormat/>
@@ -12826,7 +12831,7 @@
       <w:szCs w:val="24"/>
     </w:rPr>
   </w:style>
-  <w:style w:type="paragraph" w:styleId="TableofAuthorities">
+  <w:style w:type="paragraph" w:styleId="Citatfrteckning">
     <w:name w:val="table of authorities"/>
     <w:basedOn w:val="Normal"/>
     <w:next w:val="Normal"/>
@@ -12836,7 +12841,7 @@
       <w:ind w:left="210" w:hanging="210"/>
     </w:pPr>
   </w:style>
-  <w:style w:type="paragraph" w:styleId="TableofFigures">
+  <w:style w:type="paragraph" w:styleId="Figurfrteckning">
     <w:name w:val="table of figures"/>
     <w:basedOn w:val="Normal"/>
     <w:next w:val="Normal"/>
@@ -12846,7 +12851,7 @@
       <w:ind w:left="420" w:hanging="420"/>
     </w:pPr>
   </w:style>
-  <w:style w:type="paragraph" w:styleId="Title">
+  <w:style w:type="paragraph" w:styleId="Rubrik">
     <w:name w:val="Title"/>
     <w:basedOn w:val="Normal"/>
     <w:qFormat/>
@@ -12865,7 +12870,7 @@
       <w:szCs w:val="32"/>
     </w:rPr>
   </w:style>
-  <w:style w:type="paragraph" w:styleId="TOAHeading">
+  <w:style w:type="paragraph" w:styleId="Citatfrteckningsrubrik">
     <w:name w:val="toa heading"/>
     <w:basedOn w:val="Normal"/>
     <w:next w:val="Normal"/>
@@ -13323,7 +13328,7 @@
       <w:lang w:val="en-US" w:eastAsia="en-US"/>
     </w:rPr>
   </w:style>
-  <w:style w:type="paragraph" w:styleId="BalloonText">
+  <w:style w:type="paragraph" w:styleId="Ballongtext">
     <w:name w:val="Balloon Text"/>
     <w:basedOn w:val="Normal"/>
     <w:semiHidden/>
@@ -13428,10 +13433,10 @@
       <w:sz w:val="20"/>
     </w:rPr>
   </w:style>
-  <w:style w:type="paragraph" w:styleId="CommentSubject">
+  <w:style w:type="paragraph" w:styleId="Kommentarsmne">
     <w:name w:val="annotation subject"/>
-    <w:basedOn w:val="CommentText"/>
-    <w:next w:val="CommentText"/>
+    <w:basedOn w:val="Kommentarer"/>
+    <w:next w:val="Kommentarer"/>
     <w:semiHidden/>
     <w:rsid w:val="00444242"/>
     <w:pPr>
@@ -13552,9 +13557,9 @@
       <w:sz w:val="19"/>
     </w:rPr>
   </w:style>
-  <w:style w:type="table" w:styleId="TableGrid">
+  <w:style w:type="table" w:styleId="Tabellrutnt">
     <w:name w:val="Table Grid"/>
-    <w:basedOn w:val="TableNormal"/>
+    <w:basedOn w:val="Normaltabell"/>
     <w:rsid w:val="001015AC"/>
     <w:tblPr>
       <w:tblBorders>
@@ -13575,7 +13580,7 @@
       <w:rFonts w:ascii="Verdana" w:hAnsi="Verdana"/>
     </w:rPr>
   </w:style>
-  <w:style w:type="character" w:styleId="Hyperlink">
+  <w:style w:type="character" w:styleId="Hyperlnk">
     <w:name w:val="Hyperlink"/>
     <w:rsid w:val="000F335A"/>
     <w:rPr>
@@ -13600,7 +13605,7 @@
       <w:rFonts w:ascii="Verdana" w:hAnsi="Verdana"/>
     </w:rPr>
   </w:style>
-  <w:style w:type="paragraph" w:styleId="ListParagraph">
+  <w:style w:type="paragraph" w:styleId="Liststycke">
     <w:name w:val="List Paragraph"/>
     <w:basedOn w:val="Normal"/>
     <w:uiPriority w:val="34"/>
@@ -13658,7 +13663,7 @@
       <w:lang w:val="en-US" w:eastAsia="en-US" w:bidi="ar-SA"/>
     </w:rPr>
   </w:style>
-  <w:style w:type="paragraph" w:styleId="NoSpacing">
+  <w:style w:type="paragraph" w:styleId="Ingetavstnd">
     <w:name w:val="No Spacing"/>
     <w:uiPriority w:val="1"/>
     <w:qFormat/>
@@ -13668,7 +13673,7 @@
       <w:lang w:val="en-US" w:eastAsia="en-US"/>
     </w:rPr>
   </w:style>
-  <w:style w:type="character" w:styleId="FollowedHyperlink">
+  <w:style w:type="character" w:styleId="AnvndHyperlnk">
     <w:name w:val="FollowedHyperlink"/>
     <w:rsid w:val="00975782"/>
     <w:rPr>
@@ -13945,7 +13950,7 @@
 </file>
 
 <file path=customXml/itemProps1.xml><?xml version="1.0" encoding="utf-8"?>
-<ds:datastoreItem xmlns:ds="http://schemas.openxmlformats.org/officeDocument/2006/customXml" ds:itemID="{57FFCF5E-85FA-47D5-840B-010FB699DDAA}">
+<ds:datastoreItem xmlns:ds="http://schemas.openxmlformats.org/officeDocument/2006/customXml" ds:itemID="{226AA5FB-5EDB-487B-A23B-8E4254117E08}">
   <ds:schemaRefs>
     <ds:schemaRef ds:uri="http://schemas.openxmlformats.org/officeDocument/2006/bibliography"/>
   </ds:schemaRefs>
